--- a/recibos/bin/Debug/Archivos/CPS.docx
+++ b/recibos/bin/Debug/Archivos/CPS.docx
@@ -3825,7 +3825,16 @@
           <w:sz w:val="16"/>
           <w:szCs w:val="16"/>
         </w:rPr>
-        <w:t>EN EL ESTADO DE</w:t>
+        <w:t xml:space="preserve">EN EL ESTADO </w:t>
+      </w:r>
+      <w:proofErr w:type="gramStart"/>
+      <w:r>
+        <w:rPr>
+          <w:rFonts w:ascii="Gadugi" w:eastAsia="PMingLiU-ExtB" w:hAnsi="Gadugi" w:cs="Tahoma"/>
+          <w:sz w:val="16"/>
+          <w:szCs w:val="16"/>
+        </w:rPr>
+        <w:t>DE</w:t>
       </w:r>
       <w:r>
         <w:rPr>
@@ -3844,7 +3853,16 @@
           <w:sz w:val="16"/>
           <w:szCs w:val="16"/>
         </w:rPr>
-        <w:t xml:space="preserve">, </w:t>
+        <w:t>,</w:t>
+      </w:r>
+      <w:proofErr w:type="gramEnd"/>
+      <w:r>
+        <w:rPr>
+          <w:rFonts w:ascii="Gadugi" w:eastAsia="PMingLiU-ExtB" w:hAnsi="Gadugi" w:cs="Tahoma"/>
+          <w:sz w:val="16"/>
+          <w:szCs w:val="16"/>
+        </w:rPr>
+        <w:t xml:space="preserve"> </w:t>
       </w:r>
       <w:r>
         <w:rPr>
@@ -7479,7 +7497,17 @@
           <w:szCs w:val="16"/>
           <w:lang w:val="es-MX"/>
         </w:rPr>
-        <w:t>PARA EL EFECTO DE LA INTERPRETACIÓN, EJECUCIÓN Y CONTROVERSIAS DEL PRESENTE CONTRATO, LAS PARTES CONVIENEN EXPRESAMENTE EN SOMETERSE A LA JURISDICCIÓN DE LOS TRIBUNALES COMPETENTES DE LA CIUDAD DE</w:t>
+        <w:t xml:space="preserve">PARA EL EFECTO DE LA INTERPRETACIÓN, EJECUCIÓN Y CONTROVERSIAS DEL PRESENTE CONTRATO, LAS PARTES CONVIENEN EXPRESAMENTE EN SOMETERSE A LA JURISDICCIÓN DE LOS TRIBUNALES COMPETENTES DE LA CIUDAD </w:t>
+      </w:r>
+      <w:proofErr w:type="gramStart"/>
+      <w:r>
+        <w:rPr>
+          <w:rFonts w:ascii="Gadugi" w:eastAsia="PMingLiU-ExtB" w:hAnsi="Gadugi" w:cs="Tahoma"/>
+          <w:sz w:val="16"/>
+          <w:szCs w:val="16"/>
+          <w:lang w:val="es-MX"/>
+        </w:rPr>
+        <w:t>DE</w:t>
       </w:r>
       <w:r>
         <w:rPr>
@@ -7501,6 +7529,7 @@
         </w:rPr>
         <w:t>;</w:t>
       </w:r>
+      <w:proofErr w:type="gramEnd"/>
       <w:r>
         <w:rPr>
           <w:rFonts w:ascii="Gadugi" w:eastAsia="PMingLiU-ExtB" w:hAnsi="Gadugi" w:cs="Tahoma"/>
@@ -7610,6 +7639,8 @@
           <w:szCs w:val="16"/>
         </w:rPr>
       </w:pPr>
+      <w:bookmarkStart w:id="10" w:name="_GoBack"/>
+      <w:bookmarkEnd w:id="10"/>
     </w:p>
     <w:p>
       <w:pPr>
@@ -7647,10 +7678,38 @@
           <w:sz w:val="16"/>
           <w:szCs w:val="16"/>
         </w:rPr>
+        <w:t xml:space="preserve">LA CIUDAD </w:t>
+      </w:r>
+      <w:proofErr w:type="gramStart"/>
+      <w:r>
+        <w:rPr>
+          <w:rFonts w:ascii="Gadugi" w:eastAsia="PMingLiU-ExtB" w:hAnsi="Gadugi" w:cs="Tahoma"/>
+          <w:b/>
+          <w:sz w:val="16"/>
+          <w:szCs w:val="16"/>
+        </w:rPr>
+        <w:t>DE</w:t>
+      </w:r>
+      <w:r>
+        <w:rPr>
+          <w:rFonts w:ascii="Gadugi" w:eastAsia="PMingLiU-ExtB" w:hAnsi="Gadugi" w:cs="Tahoma"/>
+          <w:b/>
+          <w:sz w:val="16"/>
+          <w:szCs w:val="16"/>
+        </w:rPr>
         <w:t xml:space="preserve"> </w:t>
       </w:r>
-      <w:bookmarkStart w:id="10" w:name="cLugarFirma"/>
-      <w:bookmarkEnd w:id="10"/>
+      <w:r>
+        <w:rPr>
+          <w:rFonts w:ascii="Gadugi" w:eastAsia="PMingLiU-ExtB" w:hAnsi="Gadugi" w:cs="Tahoma"/>
+          <w:b/>
+          <w:sz w:val="16"/>
+          <w:szCs w:val="16"/>
+        </w:rPr>
+        <w:t xml:space="preserve"> </w:t>
+      </w:r>
+      <w:bookmarkStart w:id="11" w:name="cLugarFirma"/>
+      <w:bookmarkEnd w:id="11"/>
       <w:r>
         <w:rPr>
           <w:rFonts w:ascii="Gadugi" w:eastAsia="PMingLiU-ExtB" w:hAnsi="Gadugi" w:cs="Tahoma"/>
@@ -7660,6 +7719,7 @@
         </w:rPr>
         <w:t>,</w:t>
       </w:r>
+      <w:proofErr w:type="gramEnd"/>
       <w:r>
         <w:rPr>
           <w:rFonts w:ascii="Gadugi" w:eastAsia="PMingLiU-ExtB" w:hAnsi="Gadugi" w:cs="Tahoma"/>
@@ -7669,8 +7729,24 @@
         </w:rPr>
         <w:t xml:space="preserve"> </w:t>
       </w:r>
-      <w:bookmarkStart w:id="11" w:name="_GoBack"/>
-      <w:bookmarkEnd w:id="11"/>
+      <w:r>
+        <w:rPr>
+          <w:rFonts w:ascii="Gadugi" w:eastAsia="PMingLiU-ExtB" w:hAnsi="Gadugi" w:cs="Tahoma"/>
+          <w:b/>
+          <w:sz w:val="16"/>
+          <w:szCs w:val="16"/>
+        </w:rPr>
+        <w:t xml:space="preserve"> EL DÍA</w:t>
+      </w:r>
+      <w:r>
+        <w:rPr>
+          <w:rFonts w:ascii="Gadugi" w:eastAsia="PMingLiU-ExtB" w:hAnsi="Gadugi" w:cs="Tahoma"/>
+          <w:b/>
+          <w:sz w:val="16"/>
+          <w:szCs w:val="16"/>
+        </w:rPr>
+        <w:t xml:space="preserve"> </w:t>
+      </w:r>
       <w:r>
         <w:rPr>
           <w:rFonts w:ascii="Gadugi" w:eastAsia="PMingLiU-ExtB" w:hAnsi="Gadugi" w:cs="Tahoma"/>
@@ -7916,6 +7992,7 @@
                 <w:sz w:val="16"/>
                 <w:szCs w:val="16"/>
               </w:rPr>
+              <w:lastRenderedPageBreak/>
               <w:t>C.</w:t>
             </w:r>
             <w:r>
@@ -8152,7 +8229,6 @@
           <w:sz w:val="16"/>
           <w:szCs w:val="16"/>
         </w:rPr>
-        <w:lastRenderedPageBreak/>
         <w:t xml:space="preserve">TESTIGO   </w:t>
       </w:r>
       <w:r>
@@ -8217,8 +8293,18 @@
           <w:szCs w:val="16"/>
         </w:rPr>
         <w:tab/>
+      </w:r>
+      <w:proofErr w:type="spellStart"/>
+      <w:r>
+        <w:rPr>
+          <w:rFonts w:ascii="Gadugi" w:eastAsia="PMingLiU-ExtB" w:hAnsi="Gadugi" w:cs="Tahoma"/>
+          <w:b/>
+          <w:sz w:val="16"/>
+          <w:szCs w:val="16"/>
+        </w:rPr>
         <w:t>TESTIGO</w:t>
       </w:r>
+      <w:proofErr w:type="spellEnd"/>
     </w:p>
     <w:p>
       <w:pPr>
@@ -8312,7 +8398,7 @@
             <w:noProof/>
             <w:lang w:val="es-ES"/>
           </w:rPr>
-          <w:t>9</w:t>
+          <w:t>10</w:t>
         </w:r>
         <w:r>
           <w:fldChar w:fldCharType="end"/>
@@ -9969,7 +10055,7 @@
 </file>
 
 <file path=customXml/itemProps1.xml><?xml version="1.0" encoding="utf-8"?>
-<ds:datastoreItem xmlns:ds="http://schemas.openxmlformats.org/officeDocument/2006/customXml" ds:itemID="{5C32AE20-B953-4932-A3AA-4B57C40DE636}">
+<ds:datastoreItem xmlns:ds="http://schemas.openxmlformats.org/officeDocument/2006/customXml" ds:itemID="{5330AF13-C050-4239-980A-A0462E248442}">
   <ds:schemaRefs>
     <ds:schemaRef ds:uri="http://schemas.openxmlformats.org/officeDocument/2006/bibliography"/>
   </ds:schemaRefs>

--- a/recibos/bin/Debug/Archivos/CPS.docx
+++ b/recibos/bin/Debug/Archivos/CPS.docx
@@ -1124,7 +1124,27 @@
           <w:sz w:val="16"/>
           <w:szCs w:val="16"/>
         </w:rPr>
-        <w:t xml:space="preserve">QUE SU REGISTRO FEDERAL DE CONTRIBUYENTES ES </w:t>
+        <w:t>QUE SU REGISTRO FEDERAL DE CONTRIBUYENTES ES</w:t>
+      </w:r>
+      <w:r>
+        <w:rPr>
+          <w:rFonts w:ascii="Gadugi" w:eastAsia="PMingLiU-ExtB" w:hAnsi="Gadugi" w:cs="Tahoma"/>
+          <w:b/>
+          <w:noProof/>
+          <w:sz w:val="16"/>
+          <w:szCs w:val="16"/>
+        </w:rPr>
+        <w:t xml:space="preserve"> </w:t>
+      </w:r>
+      <w:r>
+        <w:rPr>
+          <w:rFonts w:ascii="Gadugi" w:eastAsia="PMingLiU-ExtB" w:hAnsi="Gadugi" w:cs="Tahoma"/>
+          <w:b/>
+          <w:noProof/>
+          <w:sz w:val="16"/>
+          <w:szCs w:val="16"/>
+        </w:rPr>
+        <w:t xml:space="preserve"> </w:t>
       </w:r>
       <w:bookmarkStart w:id="6" w:name="cRFCU"/>
       <w:bookmarkEnd w:id="6"/>
@@ -1239,7 +1259,18 @@
           <w:sz w:val="16"/>
           <w:szCs w:val="16"/>
         </w:rPr>
-        <w:t>QUE QUIEN LA REPRESENTA EN ESTE ACTO CUENTA CON PODER AMPLIO Y SUFICIENTE PARA CELEBRAR EL PRESENTE CONTRATO Y OBLIGAR A SU REPRESENTADA EN TÉRMINOS DEL MISMO Y QUE A LA FECHA NO LE HA SIDO REVOCADO, MODIFICADO O LIMITADO EN FORMA ALGUNA</w:t>
+        <w:t>QUE QUIEN LA REPRESENTA EN ESTE ACTO CUENTA CON PODER AMPLIO Y SUFICIENTE PARA CELEBRAR EL PRESENTE CONTRATO Y OBLIGAR A SU REPRESENTADA EN TÉRMINO</w:t>
+      </w:r>
+      <w:bookmarkStart w:id="8" w:name="_GoBack"/>
+      <w:bookmarkEnd w:id="8"/>
+      <w:r>
+        <w:rPr>
+          <w:rFonts w:ascii="Gadugi" w:eastAsia="PMingLiU-ExtB" w:hAnsi="Gadugi" w:cs="Tahoma"/>
+          <w:noProof/>
+          <w:sz w:val="16"/>
+          <w:szCs w:val="16"/>
+        </w:rPr>
+        <w:t>S DEL MISMO Y QUE A LA FECHA NO LE HA SIDO REVOCADO, MODIFICADO O LIMITADO EN FORMA ALGUNA</w:t>
       </w:r>
       <w:r>
         <w:rPr>
@@ -3825,16 +3856,7 @@
           <w:sz w:val="16"/>
           <w:szCs w:val="16"/>
         </w:rPr>
-        <w:t xml:space="preserve">EN EL ESTADO </w:t>
-      </w:r>
-      <w:proofErr w:type="gramStart"/>
-      <w:r>
-        <w:rPr>
-          <w:rFonts w:ascii="Gadugi" w:eastAsia="PMingLiU-ExtB" w:hAnsi="Gadugi" w:cs="Tahoma"/>
-          <w:sz w:val="16"/>
-          <w:szCs w:val="16"/>
-        </w:rPr>
-        <w:t>DE</w:t>
+        <w:t>EN EL ESTADO DE</w:t>
       </w:r>
       <w:r>
         <w:rPr>
@@ -3845,24 +3867,15 @@
         </w:rPr>
         <w:t xml:space="preserve"> </w:t>
       </w:r>
-      <w:bookmarkStart w:id="8" w:name="cEstadoP"/>
-      <w:bookmarkEnd w:id="8"/>
-      <w:r>
-        <w:rPr>
-          <w:rFonts w:ascii="Gadugi" w:eastAsia="PMingLiU-ExtB" w:hAnsi="Gadugi" w:cs="Tahoma"/>
-          <w:sz w:val="16"/>
-          <w:szCs w:val="16"/>
-        </w:rPr>
-        <w:t>,</w:t>
-      </w:r>
-      <w:proofErr w:type="gramEnd"/>
-      <w:r>
-        <w:rPr>
-          <w:rFonts w:ascii="Gadugi" w:eastAsia="PMingLiU-ExtB" w:hAnsi="Gadugi" w:cs="Tahoma"/>
-          <w:sz w:val="16"/>
-          <w:szCs w:val="16"/>
-        </w:rPr>
-        <w:t xml:space="preserve"> </w:t>
+      <w:bookmarkStart w:id="9" w:name="cEstadoP"/>
+      <w:bookmarkEnd w:id="9"/>
+      <w:r>
+        <w:rPr>
+          <w:rFonts w:ascii="Gadugi" w:eastAsia="PMingLiU-ExtB" w:hAnsi="Gadugi" w:cs="Tahoma"/>
+          <w:sz w:val="16"/>
+          <w:szCs w:val="16"/>
+        </w:rPr>
+        <w:t xml:space="preserve">, </w:t>
       </w:r>
       <w:r>
         <w:rPr>
@@ -7497,17 +7510,7 @@
           <w:szCs w:val="16"/>
           <w:lang w:val="es-MX"/>
         </w:rPr>
-        <w:t xml:space="preserve">PARA EL EFECTO DE LA INTERPRETACIÓN, EJECUCIÓN Y CONTROVERSIAS DEL PRESENTE CONTRATO, LAS PARTES CONVIENEN EXPRESAMENTE EN SOMETERSE A LA JURISDICCIÓN DE LOS TRIBUNALES COMPETENTES DE LA CIUDAD </w:t>
-      </w:r>
-      <w:proofErr w:type="gramStart"/>
-      <w:r>
-        <w:rPr>
-          <w:rFonts w:ascii="Gadugi" w:eastAsia="PMingLiU-ExtB" w:hAnsi="Gadugi" w:cs="Tahoma"/>
-          <w:sz w:val="16"/>
-          <w:szCs w:val="16"/>
-          <w:lang w:val="es-MX"/>
-        </w:rPr>
-        <w:t>DE</w:t>
+        <w:t>PARA EL EFECTO DE LA INTERPRETACIÓN, EJECUCIÓN Y CONTROVERSIAS DEL PRESENTE CONTRATO, LAS PARTES CONVIENEN EXPRESAMENTE EN SOMETERSE A LA JURISDICCIÓN DE LOS TRIBUNALES COMPETENTES DE LA CIUDAD DE</w:t>
       </w:r>
       <w:r>
         <w:rPr>
@@ -7518,8 +7521,8 @@
         </w:rPr>
         <w:t xml:space="preserve">  </w:t>
       </w:r>
-      <w:bookmarkStart w:id="9" w:name="cLugarJurisdiccion"/>
-      <w:bookmarkEnd w:id="9"/>
+      <w:bookmarkStart w:id="10" w:name="cLugarJurisdiccion"/>
+      <w:bookmarkEnd w:id="10"/>
       <w:r>
         <w:rPr>
           <w:rFonts w:ascii="Gadugi" w:eastAsia="PMingLiU-ExtB" w:hAnsi="Gadugi" w:cs="Tahoma"/>
@@ -7529,7 +7532,6 @@
         </w:rPr>
         <w:t>;</w:t>
       </w:r>
-      <w:proofErr w:type="gramEnd"/>
       <w:r>
         <w:rPr>
           <w:rFonts w:ascii="Gadugi" w:eastAsia="PMingLiU-ExtB" w:hAnsi="Gadugi" w:cs="Tahoma"/>
@@ -7639,8 +7641,6 @@
           <w:szCs w:val="16"/>
         </w:rPr>
       </w:pPr>
-      <w:bookmarkStart w:id="10" w:name="_GoBack"/>
-      <w:bookmarkEnd w:id="10"/>
     </w:p>
     <w:p>
       <w:pPr>
@@ -7678,17 +7678,7 @@
           <w:sz w:val="16"/>
           <w:szCs w:val="16"/>
         </w:rPr>
-        <w:t xml:space="preserve">LA CIUDAD </w:t>
-      </w:r>
-      <w:proofErr w:type="gramStart"/>
-      <w:r>
-        <w:rPr>
-          <w:rFonts w:ascii="Gadugi" w:eastAsia="PMingLiU-ExtB" w:hAnsi="Gadugi" w:cs="Tahoma"/>
-          <w:b/>
-          <w:sz w:val="16"/>
-          <w:szCs w:val="16"/>
-        </w:rPr>
-        <w:t>DE</w:t>
+        <w:t>LA CIUDAD DE</w:t>
       </w:r>
       <w:r>
         <w:rPr>
@@ -7719,7 +7709,6 @@
         </w:rPr>
         <w:t>,</w:t>
       </w:r>
-      <w:proofErr w:type="gramEnd"/>
       <w:r>
         <w:rPr>
           <w:rFonts w:ascii="Gadugi" w:eastAsia="PMingLiU-ExtB" w:hAnsi="Gadugi" w:cs="Tahoma"/>
@@ -8293,18 +8282,8 @@
           <w:szCs w:val="16"/>
         </w:rPr>
         <w:tab/>
-      </w:r>
-      <w:proofErr w:type="spellStart"/>
-      <w:r>
-        <w:rPr>
-          <w:rFonts w:ascii="Gadugi" w:eastAsia="PMingLiU-ExtB" w:hAnsi="Gadugi" w:cs="Tahoma"/>
-          <w:b/>
-          <w:sz w:val="16"/>
-          <w:szCs w:val="16"/>
-        </w:rPr>
         <w:t>TESTIGO</w:t>
       </w:r>
-      <w:proofErr w:type="spellEnd"/>
     </w:p>
     <w:p>
       <w:pPr>
@@ -8398,7 +8377,7 @@
             <w:noProof/>
             <w:lang w:val="es-ES"/>
           </w:rPr>
-          <w:t>10</w:t>
+          <w:t>1</w:t>
         </w:r>
         <w:r>
           <w:fldChar w:fldCharType="end"/>
@@ -10055,7 +10034,7 @@
 </file>
 
 <file path=customXml/itemProps1.xml><?xml version="1.0" encoding="utf-8"?>
-<ds:datastoreItem xmlns:ds="http://schemas.openxmlformats.org/officeDocument/2006/customXml" ds:itemID="{5330AF13-C050-4239-980A-A0462E248442}">
+<ds:datastoreItem xmlns:ds="http://schemas.openxmlformats.org/officeDocument/2006/customXml" ds:itemID="{2ED2A168-9D41-4333-9F7E-795CBA78F8F6}">
   <ds:schemaRefs>
     <ds:schemaRef ds:uri="http://schemas.openxmlformats.org/officeDocument/2006/bibliography"/>
   </ds:schemaRefs>

--- a/recibos/bin/Debug/Archivos/CPS.docx
+++ b/recibos/bin/Debug/Archivos/CPS.docx
@@ -33,14 +33,13 @@
       <w:r>
         <w:rPr>
           <w:rFonts w:ascii="Gadugi" w:eastAsia="PMingLiU-ExtB" w:hAnsi="Gadugi" w:cs="Tahoma"/>
-          <w:b/>
           <w:noProof/>
           <w:sz w:val="16"/>
           <w:szCs w:val="16"/>
         </w:rPr>
         <w:t xml:space="preserve"> </w:t>
       </w:r>
-      <w:bookmarkStart w:id="0" w:name="cNombreFiscalU"/>
+      <w:bookmarkStart w:id="0" w:name="cNombreFiscalP"/>
       <w:bookmarkEnd w:id="0"/>
       <w:r>
         <w:rPr>
@@ -80,7 +79,7 @@
         </w:rPr>
         <w:t xml:space="preserve"> </w:t>
       </w:r>
-      <w:bookmarkStart w:id="1" w:name="cRepresentanteU"/>
+      <w:bookmarkStart w:id="1" w:name="cRepresentanteP"/>
       <w:bookmarkEnd w:id="1"/>
       <w:r>
         <w:rPr>
@@ -129,6 +128,27 @@
         </w:rPr>
         <w:t xml:space="preserve"> </w:t>
       </w:r>
+      <w:bookmarkStart w:id="2" w:name="cNombreFiscalU"/>
+      <w:bookmarkEnd w:id="2"/>
+      <w:r>
+        <w:rPr>
+          <w:rFonts w:ascii="Gadugi" w:eastAsia="PMingLiU-ExtB" w:hAnsi="Gadugi" w:cs="Tahoma"/>
+          <w:noProof/>
+          <w:sz w:val="16"/>
+          <w:szCs w:val="16"/>
+        </w:rPr>
+        <w:t xml:space="preserve">, REPRESENTADA EN ESTA ACTO POR SU REPRESENTANTE LEGAL LA </w:t>
+      </w:r>
+      <w:r>
+        <w:rPr>
+          <w:rFonts w:ascii="Gadugi" w:eastAsia="PMingLiU-ExtB" w:hAnsi="Gadugi" w:cs="Tahoma"/>
+          <w:b/>
+          <w:noProof/>
+          <w:sz w:val="16"/>
+          <w:szCs w:val="16"/>
+        </w:rPr>
+        <w:t>C.</w:t>
+      </w:r>
       <w:r>
         <w:rPr>
           <w:rFonts w:ascii="Gadugi" w:eastAsia="PMingLiU-ExtB" w:hAnsi="Gadugi" w:cs="Tahoma"/>
@@ -139,59 +159,8 @@
         </w:rPr>
         <w:t xml:space="preserve"> </w:t>
       </w:r>
-      <w:bookmarkStart w:id="2" w:name="cNombreFiscalP"/>
-      <w:bookmarkEnd w:id="2"/>
-      <w:r>
-        <w:rPr>
-          <w:rFonts w:ascii="Gadugi" w:eastAsia="PMingLiU-ExtB" w:hAnsi="Gadugi" w:cs="Tahoma"/>
-          <w:b/>
-          <w:noProof/>
-          <w:sz w:val="16"/>
-          <w:szCs w:val="16"/>
-        </w:rPr>
-        <w:t xml:space="preserve"> </w:t>
-      </w:r>
-      <w:r>
-        <w:rPr>
-          <w:rFonts w:ascii="Gadugi" w:eastAsia="PMingLiU-ExtB" w:hAnsi="Gadugi" w:cs="Tahoma"/>
-          <w:noProof/>
-          <w:sz w:val="16"/>
-          <w:szCs w:val="16"/>
-        </w:rPr>
-        <w:t xml:space="preserve">, REPRESENTADA EN ESTA ACTO POR SU REPRESENTANTE LEGAL LA </w:t>
-      </w:r>
-      <w:r>
-        <w:rPr>
-          <w:rFonts w:ascii="Gadugi" w:eastAsia="PMingLiU-ExtB" w:hAnsi="Gadugi" w:cs="Tahoma"/>
-          <w:b/>
-          <w:noProof/>
-          <w:sz w:val="16"/>
-          <w:szCs w:val="16"/>
-        </w:rPr>
-        <w:t>C.</w:t>
-      </w:r>
-      <w:r>
-        <w:rPr>
-          <w:rFonts w:ascii="Gadugi" w:eastAsia="PMingLiU-ExtB" w:hAnsi="Gadugi" w:cs="Tahoma"/>
-          <w:b/>
-          <w:noProof/>
-          <w:sz w:val="16"/>
-          <w:szCs w:val="16"/>
-        </w:rPr>
-        <w:t xml:space="preserve"> </w:t>
-      </w:r>
-      <w:bookmarkStart w:id="3" w:name="cRepresentanteP"/>
+      <w:bookmarkStart w:id="3" w:name="cRepresentanteU"/>
       <w:bookmarkEnd w:id="3"/>
-      <w:r>
-        <w:rPr>
-          <w:rFonts w:ascii="Gadugi" w:eastAsia="PMingLiU-ExtB" w:hAnsi="Gadugi" w:cs="Tahoma"/>
-          <w:b/>
-          <w:noProof/>
-          <w:sz w:val="16"/>
-          <w:szCs w:val="16"/>
-        </w:rPr>
-        <w:t xml:space="preserve"> </w:t>
-      </w:r>
       <w:r>
         <w:rPr>
           <w:rFonts w:ascii="Gadugi" w:eastAsia="PMingLiU-ExtB" w:hAnsi="Gadugi" w:cs="Tahoma"/>
@@ -1259,18 +1228,7 @@
           <w:sz w:val="16"/>
           <w:szCs w:val="16"/>
         </w:rPr>
-        <w:t>QUE QUIEN LA REPRESENTA EN ESTE ACTO CUENTA CON PODER AMPLIO Y SUFICIENTE PARA CELEBRAR EL PRESENTE CONTRATO Y OBLIGAR A SU REPRESENTADA EN TÉRMINO</w:t>
-      </w:r>
-      <w:bookmarkStart w:id="8" w:name="_GoBack"/>
-      <w:bookmarkEnd w:id="8"/>
-      <w:r>
-        <w:rPr>
-          <w:rFonts w:ascii="Gadugi" w:eastAsia="PMingLiU-ExtB" w:hAnsi="Gadugi" w:cs="Tahoma"/>
-          <w:noProof/>
-          <w:sz w:val="16"/>
-          <w:szCs w:val="16"/>
-        </w:rPr>
-        <w:t>S DEL MISMO Y QUE A LA FECHA NO LE HA SIDO REVOCADO, MODIFICADO O LIMITADO EN FORMA ALGUNA</w:t>
+        <w:t>QUE QUIEN LA REPRESENTA EN ESTE ACTO CUENTA CON PODER AMPLIO Y SUFICIENTE PARA CELEBRAR EL PRESENTE CONTRATO Y OBLIGAR A SU REPRESENTADA EN TÉRMINOS DEL MISMO Y QUE A LA FECHA NO LE HA SIDO REVOCADO, MODIFICADO O LIMITADO EN FORMA ALGUNA</w:t>
       </w:r>
       <w:r>
         <w:rPr>
@@ -3867,8 +3825,8 @@
         </w:rPr>
         <w:t xml:space="preserve"> </w:t>
       </w:r>
-      <w:bookmarkStart w:id="9" w:name="cEstadoP"/>
-      <w:bookmarkEnd w:id="9"/>
+      <w:bookmarkStart w:id="8" w:name="cEstadoP"/>
+      <w:bookmarkEnd w:id="8"/>
       <w:r>
         <w:rPr>
           <w:rFonts w:ascii="Gadugi" w:eastAsia="PMingLiU-ExtB" w:hAnsi="Gadugi" w:cs="Tahoma"/>
@@ -7521,164 +7479,211 @@
         </w:rPr>
         <w:t xml:space="preserve">  </w:t>
       </w:r>
-      <w:bookmarkStart w:id="10" w:name="cLugarJurisdiccion"/>
+      <w:bookmarkStart w:id="9" w:name="cLugarJurisdiccion"/>
+      <w:bookmarkEnd w:id="9"/>
+      <w:r>
+        <w:rPr>
+          <w:rFonts w:ascii="Gadugi" w:eastAsia="PMingLiU-ExtB" w:hAnsi="Gadugi" w:cs="Tahoma"/>
+          <w:sz w:val="16"/>
+          <w:szCs w:val="16"/>
+          <w:lang w:val="es-MX"/>
+        </w:rPr>
+        <w:t>;</w:t>
+      </w:r>
+      <w:r>
+        <w:rPr>
+          <w:rFonts w:ascii="Gadugi" w:eastAsia="PMingLiU-ExtB" w:hAnsi="Gadugi" w:cs="Tahoma"/>
+          <w:sz w:val="16"/>
+          <w:szCs w:val="16"/>
+          <w:lang w:val="es-MX"/>
+        </w:rPr>
+        <w:t xml:space="preserve"> </w:t>
+      </w:r>
+      <w:r>
+        <w:rPr>
+          <w:rFonts w:ascii="Gadugi" w:eastAsia="PMingLiU-ExtB" w:hAnsi="Gadugi" w:cs="Tahoma"/>
+          <w:sz w:val="16"/>
+          <w:szCs w:val="16"/>
+        </w:rPr>
+        <w:t>RENUNCIANDO DESDE ESTE MOMENTO AL FUERO QUE PUDIERA CORRESPONDERLES POR RAZÓN DE SUS DOMICILIOS PRESENTES O FUTUROS</w:t>
+      </w:r>
+      <w:r>
+        <w:rPr>
+          <w:rFonts w:ascii="Gadugi" w:eastAsia="PMingLiU-ExtB" w:hAnsi="Gadugi" w:cs="Tahoma"/>
+          <w:sz w:val="16"/>
+          <w:szCs w:val="16"/>
+          <w:lang w:val="es-MX"/>
+        </w:rPr>
+        <w:t>.</w:t>
+      </w:r>
+    </w:p>
+    <w:p>
+      <w:pPr>
+        <w:ind w:left="708" w:right="-376"/>
+        <w:jc w:val="both"/>
+        <w:rPr>
+          <w:rFonts w:ascii="Gadugi" w:eastAsia="PMingLiU-ExtB" w:hAnsi="Gadugi" w:cs="Tahoma"/>
+          <w:sz w:val="16"/>
+          <w:szCs w:val="16"/>
+          <w:lang w:val="es-MX"/>
+        </w:rPr>
+      </w:pPr>
+    </w:p>
+    <w:p>
+      <w:pPr>
+        <w:ind w:left="708" w:right="-376"/>
+        <w:jc w:val="both"/>
+        <w:rPr>
+          <w:rFonts w:ascii="Gadugi" w:eastAsia="PMingLiU-ExtB" w:hAnsi="Gadugi" w:cs="Tahoma"/>
+          <w:bCs/>
+          <w:sz w:val="16"/>
+          <w:szCs w:val="16"/>
+          <w:lang w:val="es-MX"/>
+        </w:rPr>
+      </w:pPr>
+      <w:r>
+        <w:rPr>
+          <w:rFonts w:ascii="Gadugi" w:eastAsia="PMingLiU-ExtB" w:hAnsi="Gadugi" w:cs="Tahoma"/>
+          <w:bCs/>
+          <w:sz w:val="16"/>
+          <w:szCs w:val="16"/>
+          <w:lang w:val="es-MX"/>
+        </w:rPr>
+        <w:t>EL NO EJERCICIO DE ACCIONES Y DERECHOS QUE CORRESPONDAN A LAS PARTES EN VIRTUD DE ALGUNA VIOLACIÓN A LOS TÉRMINOS O CONDICIONES DE ESTE CONTRATO POR ALGUNA DE LAS PARTES, NO SE INTERPRETARÁ COMO RENUNCIA A DICHO TÉRMINO O CONDICIÓN, SIENDO VÁLIDO EL MISMO TRATAMIENTO EN CASO DE FUTURAS VIOLACIONES A LOS TÉRMINOS Y CONDICIONES DEL PRESENTE DOCUMENTO.</w:t>
+      </w:r>
+    </w:p>
+    <w:p>
+      <w:pPr>
+        <w:ind w:left="708" w:right="-376"/>
+        <w:jc w:val="both"/>
+        <w:rPr>
+          <w:rFonts w:ascii="Gadugi" w:eastAsia="PMingLiU-ExtB" w:hAnsi="Gadugi" w:cs="Tahoma"/>
+          <w:bCs/>
+          <w:sz w:val="16"/>
+          <w:szCs w:val="16"/>
+          <w:lang w:val="es-MX"/>
+        </w:rPr>
+      </w:pPr>
+    </w:p>
+    <w:p>
+      <w:pPr>
+        <w:ind w:left="708" w:right="-376"/>
+        <w:jc w:val="both"/>
+        <w:rPr>
+          <w:rFonts w:ascii="Gadugi" w:eastAsia="PMingLiU-ExtB" w:hAnsi="Gadugi" w:cs="Tahoma"/>
+          <w:bCs/>
+          <w:sz w:val="16"/>
+          <w:szCs w:val="16"/>
+          <w:lang w:val="es-MX"/>
+        </w:rPr>
+      </w:pPr>
+      <w:r>
+        <w:rPr>
+          <w:rFonts w:ascii="Gadugi" w:eastAsia="PMingLiU-ExtB" w:hAnsi="Gadugi" w:cs="Tahoma"/>
+          <w:bCs/>
+          <w:sz w:val="16"/>
+          <w:szCs w:val="16"/>
+          <w:lang w:val="es-MX"/>
+        </w:rPr>
+        <w:t>NINGÚN TÉRMINO O CONDICIÓN DE ESTE CONTRATO SE CONSIDERARÁ QUE CUENTA CON LA RENUNCIA DE ALGUNA DE LAS PARTES, SALVO QUE DICHA RENUNCIA SE HAGA CONSTAR POR ESCRITO.</w:t>
+      </w:r>
+    </w:p>
+    <w:p>
+      <w:pPr>
+        <w:ind w:right="-376"/>
+        <w:jc w:val="both"/>
+        <w:rPr>
+          <w:rFonts w:ascii="Gadugi" w:eastAsia="PMingLiU-ExtB" w:hAnsi="Gadugi" w:cs="Tahoma"/>
+          <w:b/>
+          <w:sz w:val="16"/>
+          <w:szCs w:val="16"/>
+        </w:rPr>
+      </w:pPr>
+    </w:p>
+    <w:p>
+      <w:pPr>
+        <w:ind w:right="-376"/>
+        <w:jc w:val="both"/>
+        <w:rPr>
+          <w:rFonts w:ascii="Gadugi" w:eastAsia="PMingLiU-ExtB" w:hAnsi="Gadugi" w:cs="Tahoma"/>
+          <w:b/>
+          <w:sz w:val="16"/>
+          <w:szCs w:val="16"/>
+        </w:rPr>
+      </w:pPr>
+      <w:r>
+        <w:rPr>
+          <w:rFonts w:ascii="Gadugi" w:eastAsia="PMingLiU-ExtB" w:hAnsi="Gadugi" w:cs="Tahoma"/>
+          <w:b/>
+          <w:sz w:val="16"/>
+          <w:szCs w:val="16"/>
+        </w:rPr>
+        <w:t xml:space="preserve">LEÍDO QUE FUE EN SU TOTALIDAD EL PRESENTE CONTRATO POR LAS PARTES Y ENTERADAS DE SU CONTENIDO Y ALCANCES LEGALES, LO FIRMAN </w:t>
+      </w:r>
+      <w:r>
+        <w:rPr>
+          <w:rFonts w:ascii="Gadugi" w:eastAsia="PMingLiU-ExtB" w:hAnsi="Gadugi" w:cs="Tahoma"/>
+          <w:b/>
+          <w:sz w:val="16"/>
+          <w:szCs w:val="16"/>
+        </w:rPr>
+        <w:t xml:space="preserve">EN </w:t>
+      </w:r>
+      <w:r>
+        <w:rPr>
+          <w:rFonts w:ascii="Gadugi" w:eastAsia="PMingLiU-ExtB" w:hAnsi="Gadugi" w:cs="Tahoma"/>
+          <w:b/>
+          <w:sz w:val="16"/>
+          <w:szCs w:val="16"/>
+        </w:rPr>
+        <w:t>LA CIUDAD DE</w:t>
+      </w:r>
+      <w:r>
+        <w:rPr>
+          <w:rFonts w:ascii="Gadugi" w:eastAsia="PMingLiU-ExtB" w:hAnsi="Gadugi" w:cs="Tahoma"/>
+          <w:b/>
+          <w:sz w:val="16"/>
+          <w:szCs w:val="16"/>
+        </w:rPr>
+        <w:t xml:space="preserve"> </w:t>
+      </w:r>
+      <w:r>
+        <w:rPr>
+          <w:rFonts w:ascii="Gadugi" w:eastAsia="PMingLiU-ExtB" w:hAnsi="Gadugi" w:cs="Tahoma"/>
+          <w:b/>
+          <w:sz w:val="16"/>
+          <w:szCs w:val="16"/>
+        </w:rPr>
+        <w:t xml:space="preserve"> </w:t>
+      </w:r>
+      <w:bookmarkStart w:id="10" w:name="cLugarFirma"/>
       <w:bookmarkEnd w:id="10"/>
       <w:r>
         <w:rPr>
           <w:rFonts w:ascii="Gadugi" w:eastAsia="PMingLiU-ExtB" w:hAnsi="Gadugi" w:cs="Tahoma"/>
-          <w:sz w:val="16"/>
-          <w:szCs w:val="16"/>
-          <w:lang w:val="es-MX"/>
-        </w:rPr>
-        <w:t>;</w:t>
-      </w:r>
-      <w:r>
-        <w:rPr>
-          <w:rFonts w:ascii="Gadugi" w:eastAsia="PMingLiU-ExtB" w:hAnsi="Gadugi" w:cs="Tahoma"/>
-          <w:sz w:val="16"/>
-          <w:szCs w:val="16"/>
-          <w:lang w:val="es-MX"/>
+          <w:b/>
+          <w:sz w:val="16"/>
+          <w:szCs w:val="16"/>
+        </w:rPr>
+        <w:t>,</w:t>
+      </w:r>
+      <w:r>
+        <w:rPr>
+          <w:rFonts w:ascii="Gadugi" w:eastAsia="PMingLiU-ExtB" w:hAnsi="Gadugi" w:cs="Tahoma"/>
+          <w:b/>
+          <w:sz w:val="16"/>
+          <w:szCs w:val="16"/>
         </w:rPr>
         <w:t xml:space="preserve"> </w:t>
       </w:r>
       <w:r>
         <w:rPr>
           <w:rFonts w:ascii="Gadugi" w:eastAsia="PMingLiU-ExtB" w:hAnsi="Gadugi" w:cs="Tahoma"/>
-          <w:sz w:val="16"/>
-          <w:szCs w:val="16"/>
-        </w:rPr>
-        <w:t>RENUNCIANDO DESDE ESTE MOMENTO AL FUERO QUE PUDIERA CORRESPONDERLES POR RAZÓN DE SUS DOMICILIOS PRESENTES O FUTUROS</w:t>
-      </w:r>
-      <w:r>
-        <w:rPr>
-          <w:rFonts w:ascii="Gadugi" w:eastAsia="PMingLiU-ExtB" w:hAnsi="Gadugi" w:cs="Tahoma"/>
-          <w:sz w:val="16"/>
-          <w:szCs w:val="16"/>
-          <w:lang w:val="es-MX"/>
-        </w:rPr>
-        <w:t>.</w:t>
-      </w:r>
-    </w:p>
-    <w:p>
-      <w:pPr>
-        <w:ind w:left="708" w:right="-376"/>
-        <w:jc w:val="both"/>
-        <w:rPr>
-          <w:rFonts w:ascii="Gadugi" w:eastAsia="PMingLiU-ExtB" w:hAnsi="Gadugi" w:cs="Tahoma"/>
-          <w:sz w:val="16"/>
-          <w:szCs w:val="16"/>
-          <w:lang w:val="es-MX"/>
-        </w:rPr>
-      </w:pPr>
-    </w:p>
-    <w:p>
-      <w:pPr>
-        <w:ind w:left="708" w:right="-376"/>
-        <w:jc w:val="both"/>
-        <w:rPr>
-          <w:rFonts w:ascii="Gadugi" w:eastAsia="PMingLiU-ExtB" w:hAnsi="Gadugi" w:cs="Tahoma"/>
-          <w:bCs/>
-          <w:sz w:val="16"/>
-          <w:szCs w:val="16"/>
-          <w:lang w:val="es-MX"/>
-        </w:rPr>
-      </w:pPr>
-      <w:r>
-        <w:rPr>
-          <w:rFonts w:ascii="Gadugi" w:eastAsia="PMingLiU-ExtB" w:hAnsi="Gadugi" w:cs="Tahoma"/>
-          <w:bCs/>
-          <w:sz w:val="16"/>
-          <w:szCs w:val="16"/>
-          <w:lang w:val="es-MX"/>
-        </w:rPr>
-        <w:t>EL NO EJERCICIO DE ACCIONES Y DERECHOS QUE CORRESPONDAN A LAS PARTES EN VIRTUD DE ALGUNA VIOLACIÓN A LOS TÉRMINOS O CONDICIONES DE ESTE CONTRATO POR ALGUNA DE LAS PARTES, NO SE INTERPRETARÁ COMO RENUNCIA A DICHO TÉRMINO O CONDICIÓN, SIENDO VÁLIDO EL MISMO TRATAMIENTO EN CASO DE FUTURAS VIOLACIONES A LOS TÉRMINOS Y CONDICIONES DEL PRESENTE DOCUMENTO.</w:t>
-      </w:r>
-    </w:p>
-    <w:p>
-      <w:pPr>
-        <w:ind w:left="708" w:right="-376"/>
-        <w:jc w:val="both"/>
-        <w:rPr>
-          <w:rFonts w:ascii="Gadugi" w:eastAsia="PMingLiU-ExtB" w:hAnsi="Gadugi" w:cs="Tahoma"/>
-          <w:bCs/>
-          <w:sz w:val="16"/>
-          <w:szCs w:val="16"/>
-          <w:lang w:val="es-MX"/>
-        </w:rPr>
-      </w:pPr>
-    </w:p>
-    <w:p>
-      <w:pPr>
-        <w:ind w:left="708" w:right="-376"/>
-        <w:jc w:val="both"/>
-        <w:rPr>
-          <w:rFonts w:ascii="Gadugi" w:eastAsia="PMingLiU-ExtB" w:hAnsi="Gadugi" w:cs="Tahoma"/>
-          <w:bCs/>
-          <w:sz w:val="16"/>
-          <w:szCs w:val="16"/>
-          <w:lang w:val="es-MX"/>
-        </w:rPr>
-      </w:pPr>
-      <w:r>
-        <w:rPr>
-          <w:rFonts w:ascii="Gadugi" w:eastAsia="PMingLiU-ExtB" w:hAnsi="Gadugi" w:cs="Tahoma"/>
-          <w:bCs/>
-          <w:sz w:val="16"/>
-          <w:szCs w:val="16"/>
-          <w:lang w:val="es-MX"/>
-        </w:rPr>
-        <w:t>NINGÚN TÉRMINO O CONDICIÓN DE ESTE CONTRATO SE CONSIDERARÁ QUE CUENTA CON LA RENUNCIA DE ALGUNA DE LAS PARTES, SALVO QUE DICHA RENUNCIA SE HAGA CONSTAR POR ESCRITO.</w:t>
-      </w:r>
-    </w:p>
-    <w:p>
-      <w:pPr>
-        <w:ind w:right="-376"/>
-        <w:jc w:val="both"/>
-        <w:rPr>
-          <w:rFonts w:ascii="Gadugi" w:eastAsia="PMingLiU-ExtB" w:hAnsi="Gadugi" w:cs="Tahoma"/>
-          <w:b/>
-          <w:sz w:val="16"/>
-          <w:szCs w:val="16"/>
-        </w:rPr>
-      </w:pPr>
-    </w:p>
-    <w:p>
-      <w:pPr>
-        <w:ind w:right="-376"/>
-        <w:jc w:val="both"/>
-        <w:rPr>
-          <w:rFonts w:ascii="Gadugi" w:eastAsia="PMingLiU-ExtB" w:hAnsi="Gadugi" w:cs="Tahoma"/>
-          <w:b/>
-          <w:sz w:val="16"/>
-          <w:szCs w:val="16"/>
-        </w:rPr>
-      </w:pPr>
-      <w:r>
-        <w:rPr>
-          <w:rFonts w:ascii="Gadugi" w:eastAsia="PMingLiU-ExtB" w:hAnsi="Gadugi" w:cs="Tahoma"/>
-          <w:b/>
-          <w:sz w:val="16"/>
-          <w:szCs w:val="16"/>
-        </w:rPr>
-        <w:t xml:space="preserve">LEÍDO QUE FUE EN SU TOTALIDAD EL PRESENTE CONTRATO POR LAS PARTES Y ENTERADAS DE SU CONTENIDO Y ALCANCES LEGALES, LO FIRMAN </w:t>
-      </w:r>
-      <w:r>
-        <w:rPr>
-          <w:rFonts w:ascii="Gadugi" w:eastAsia="PMingLiU-ExtB" w:hAnsi="Gadugi" w:cs="Tahoma"/>
-          <w:b/>
-          <w:sz w:val="16"/>
-          <w:szCs w:val="16"/>
-        </w:rPr>
-        <w:t xml:space="preserve">EN </w:t>
-      </w:r>
-      <w:r>
-        <w:rPr>
-          <w:rFonts w:ascii="Gadugi" w:eastAsia="PMingLiU-ExtB" w:hAnsi="Gadugi" w:cs="Tahoma"/>
-          <w:b/>
-          <w:sz w:val="16"/>
-          <w:szCs w:val="16"/>
-        </w:rPr>
-        <w:t>LA CIUDAD DE</w:t>
+          <w:b/>
+          <w:sz w:val="16"/>
+          <w:szCs w:val="16"/>
+        </w:rPr>
+        <w:t xml:space="preserve"> EL DÍA</w:t>
       </w:r>
       <w:r>
         <w:rPr>
@@ -7698,55 +7703,8 @@
         </w:rPr>
         <w:t xml:space="preserve"> </w:t>
       </w:r>
-      <w:bookmarkStart w:id="11" w:name="cLugarFirma"/>
+      <w:bookmarkStart w:id="11" w:name="cFechaLetra"/>
       <w:bookmarkEnd w:id="11"/>
-      <w:r>
-        <w:rPr>
-          <w:rFonts w:ascii="Gadugi" w:eastAsia="PMingLiU-ExtB" w:hAnsi="Gadugi" w:cs="Tahoma"/>
-          <w:b/>
-          <w:sz w:val="16"/>
-          <w:szCs w:val="16"/>
-        </w:rPr>
-        <w:t>,</w:t>
-      </w:r>
-      <w:r>
-        <w:rPr>
-          <w:rFonts w:ascii="Gadugi" w:eastAsia="PMingLiU-ExtB" w:hAnsi="Gadugi" w:cs="Tahoma"/>
-          <w:b/>
-          <w:sz w:val="16"/>
-          <w:szCs w:val="16"/>
-        </w:rPr>
-        <w:t xml:space="preserve"> </w:t>
-      </w:r>
-      <w:r>
-        <w:rPr>
-          <w:rFonts w:ascii="Gadugi" w:eastAsia="PMingLiU-ExtB" w:hAnsi="Gadugi" w:cs="Tahoma"/>
-          <w:b/>
-          <w:sz w:val="16"/>
-          <w:szCs w:val="16"/>
-        </w:rPr>
-        <w:t xml:space="preserve"> EL DÍA</w:t>
-      </w:r>
-      <w:r>
-        <w:rPr>
-          <w:rFonts w:ascii="Gadugi" w:eastAsia="PMingLiU-ExtB" w:hAnsi="Gadugi" w:cs="Tahoma"/>
-          <w:b/>
-          <w:sz w:val="16"/>
-          <w:szCs w:val="16"/>
-        </w:rPr>
-        <w:t xml:space="preserve"> </w:t>
-      </w:r>
-      <w:r>
-        <w:rPr>
-          <w:rFonts w:ascii="Gadugi" w:eastAsia="PMingLiU-ExtB" w:hAnsi="Gadugi" w:cs="Tahoma"/>
-          <w:b/>
-          <w:sz w:val="16"/>
-          <w:szCs w:val="16"/>
-        </w:rPr>
-        <w:t xml:space="preserve"> </w:t>
-      </w:r>
-      <w:bookmarkStart w:id="12" w:name="cFechaLetra"/>
-      <w:bookmarkEnd w:id="12"/>
       <w:r>
         <w:rPr>
           <w:rFonts w:ascii="Gadugi" w:eastAsia="PMingLiU-ExtB" w:hAnsi="Gadugi" w:cs="Tahoma"/>
@@ -8002,8 +7960,8 @@
               </w:rPr>
               <w:t xml:space="preserve"> </w:t>
             </w:r>
-            <w:bookmarkStart w:id="13" w:name="cRepresentanteU2"/>
-            <w:bookmarkEnd w:id="13"/>
+            <w:bookmarkStart w:id="12" w:name="cRepresentanteP2"/>
+            <w:bookmarkEnd w:id="12"/>
           </w:p>
           <w:p>
             <w:pPr>
@@ -8039,8 +7997,8 @@
                 <w:szCs w:val="16"/>
               </w:rPr>
             </w:pPr>
-            <w:bookmarkStart w:id="14" w:name="cNombreFiscalU2"/>
-            <w:bookmarkEnd w:id="14"/>
+            <w:bookmarkStart w:id="13" w:name="cNombreFiscalP2"/>
+            <w:bookmarkEnd w:id="13"/>
           </w:p>
           <w:p>
             <w:pPr>
@@ -8126,8 +8084,8 @@
               </w:rPr>
               <w:t xml:space="preserve">C. </w:t>
             </w:r>
-            <w:bookmarkStart w:id="15" w:name="cRepresentanteP2"/>
-            <w:bookmarkEnd w:id="15"/>
+            <w:bookmarkStart w:id="14" w:name="cRepresentanteU2"/>
+            <w:bookmarkEnd w:id="14"/>
           </w:p>
           <w:p>
             <w:pPr>
@@ -8167,8 +8125,8 @@
                 <w:lang w:val="es-MX"/>
               </w:rPr>
             </w:pPr>
-            <w:bookmarkStart w:id="16" w:name="cNombreFiscalP2"/>
-            <w:bookmarkEnd w:id="16"/>
+            <w:bookmarkStart w:id="15" w:name="cNombreFiscalU2"/>
+            <w:bookmarkEnd w:id="15"/>
           </w:p>
           <w:p>
             <w:pPr>
@@ -8196,6 +8154,8 @@
                 <w:lang w:val="es-MX"/>
               </w:rPr>
             </w:pPr>
+            <w:bookmarkStart w:id="16" w:name="_GoBack"/>
+            <w:bookmarkEnd w:id="16"/>
           </w:p>
         </w:tc>
       </w:tr>
@@ -8377,7 +8337,7 @@
             <w:noProof/>
             <w:lang w:val="es-ES"/>
           </w:rPr>
-          <w:t>1</w:t>
+          <w:t>9</w:t>
         </w:r>
         <w:r>
           <w:fldChar w:fldCharType="end"/>
@@ -10034,7 +9994,7 @@
 </file>
 
 <file path=customXml/itemProps1.xml><?xml version="1.0" encoding="utf-8"?>
-<ds:datastoreItem xmlns:ds="http://schemas.openxmlformats.org/officeDocument/2006/customXml" ds:itemID="{2ED2A168-9D41-4333-9F7E-795CBA78F8F6}">
+<ds:datastoreItem xmlns:ds="http://schemas.openxmlformats.org/officeDocument/2006/customXml" ds:itemID="{D3FFEA97-1A24-49AD-86F2-8873CB11E449}">
   <ds:schemaRefs>
     <ds:schemaRef ds:uri="http://schemas.openxmlformats.org/officeDocument/2006/bibliography"/>
   </ds:schemaRefs>

--- a/recibos/bin/Debug/Archivos/CPS.docx
+++ b/recibos/bin/Debug/Archivos/CPS.docx
@@ -2542,7 +2542,18 @@
           <w:sz w:val="16"/>
           <w:szCs w:val="16"/>
         </w:rPr>
-        <w:t xml:space="preserve"> EVENTOS ESPECIALES, Y TODO TIPO DE LUG</w:t>
+        <w:t xml:space="preserve"> EVENTOS ESPECIALES, Y </w:t>
+      </w:r>
+      <w:bookmarkStart w:id="8" w:name="_GoBack"/>
+      <w:bookmarkEnd w:id="8"/>
+      <w:r>
+        <w:rPr>
+          <w:rFonts w:ascii="Gadugi" w:eastAsia="PMingLiU-ExtB" w:hAnsi="Gadugi" w:cs="Tahoma"/>
+          <w:bCs/>
+          <w:sz w:val="16"/>
+          <w:szCs w:val="16"/>
+        </w:rPr>
+        <w:t>TODO TIPO DE LUG</w:t>
       </w:r>
       <w:r>
         <w:rPr>
@@ -3825,8 +3836,8 @@
         </w:rPr>
         <w:t xml:space="preserve"> </w:t>
       </w:r>
-      <w:bookmarkStart w:id="8" w:name="cEstadoP"/>
-      <w:bookmarkEnd w:id="8"/>
+      <w:bookmarkStart w:id="9" w:name="cEstadoP"/>
+      <w:bookmarkEnd w:id="9"/>
       <w:r>
         <w:rPr>
           <w:rFonts w:ascii="Gadugi" w:eastAsia="PMingLiU-ExtB" w:hAnsi="Gadugi" w:cs="Tahoma"/>
@@ -7479,8 +7490,8 @@
         </w:rPr>
         <w:t xml:space="preserve">  </w:t>
       </w:r>
-      <w:bookmarkStart w:id="9" w:name="cLugarJurisdiccion"/>
-      <w:bookmarkEnd w:id="9"/>
+      <w:bookmarkStart w:id="10" w:name="cLugarJurisdiccion"/>
+      <w:bookmarkEnd w:id="10"/>
       <w:r>
         <w:rPr>
           <w:rFonts w:ascii="Gadugi" w:eastAsia="PMingLiU-ExtB" w:hAnsi="Gadugi" w:cs="Tahoma"/>
@@ -7656,8 +7667,8 @@
         </w:rPr>
         <w:t xml:space="preserve"> </w:t>
       </w:r>
-      <w:bookmarkStart w:id="10" w:name="cLugarFirma"/>
-      <w:bookmarkEnd w:id="10"/>
+      <w:bookmarkStart w:id="11" w:name="cLugarFirma"/>
+      <w:bookmarkEnd w:id="11"/>
       <w:r>
         <w:rPr>
           <w:rFonts w:ascii="Gadugi" w:eastAsia="PMingLiU-ExtB" w:hAnsi="Gadugi" w:cs="Tahoma"/>
@@ -7703,8 +7714,8 @@
         </w:rPr>
         <w:t xml:space="preserve"> </w:t>
       </w:r>
-      <w:bookmarkStart w:id="11" w:name="cFechaLetra"/>
-      <w:bookmarkEnd w:id="11"/>
+      <w:bookmarkStart w:id="12" w:name="cFechaLetra"/>
+      <w:bookmarkEnd w:id="12"/>
       <w:r>
         <w:rPr>
           <w:rFonts w:ascii="Gadugi" w:eastAsia="PMingLiU-ExtB" w:hAnsi="Gadugi" w:cs="Tahoma"/>
@@ -7960,8 +7971,8 @@
               </w:rPr>
               <w:t xml:space="preserve"> </w:t>
             </w:r>
-            <w:bookmarkStart w:id="12" w:name="cRepresentanteP2"/>
-            <w:bookmarkEnd w:id="12"/>
+            <w:bookmarkStart w:id="13" w:name="cRepresentanteP2"/>
+            <w:bookmarkEnd w:id="13"/>
           </w:p>
           <w:p>
             <w:pPr>
@@ -7997,8 +8008,8 @@
                 <w:szCs w:val="16"/>
               </w:rPr>
             </w:pPr>
-            <w:bookmarkStart w:id="13" w:name="cNombreFiscalP2"/>
-            <w:bookmarkEnd w:id="13"/>
+            <w:bookmarkStart w:id="14" w:name="cNombreFiscalP2"/>
+            <w:bookmarkEnd w:id="14"/>
           </w:p>
           <w:p>
             <w:pPr>
@@ -8084,8 +8095,8 @@
               </w:rPr>
               <w:t xml:space="preserve">C. </w:t>
             </w:r>
-            <w:bookmarkStart w:id="14" w:name="cRepresentanteU2"/>
-            <w:bookmarkEnd w:id="14"/>
+            <w:bookmarkStart w:id="15" w:name="cRepresentanteU2"/>
+            <w:bookmarkEnd w:id="15"/>
           </w:p>
           <w:p>
             <w:pPr>
@@ -8125,8 +8136,8 @@
                 <w:lang w:val="es-MX"/>
               </w:rPr>
             </w:pPr>
-            <w:bookmarkStart w:id="15" w:name="cNombreFiscalU2"/>
-            <w:bookmarkEnd w:id="15"/>
+            <w:bookmarkStart w:id="16" w:name="cNombreFiscalU2"/>
+            <w:bookmarkEnd w:id="16"/>
           </w:p>
           <w:p>
             <w:pPr>
@@ -8154,8 +8165,6 @@
                 <w:lang w:val="es-MX"/>
               </w:rPr>
             </w:pPr>
-            <w:bookmarkStart w:id="16" w:name="_GoBack"/>
-            <w:bookmarkEnd w:id="16"/>
           </w:p>
         </w:tc>
       </w:tr>
@@ -8310,13 +8319,12 @@
 <w:ftr xmlns:wpc="http://schemas.microsoft.com/office/word/2010/wordprocessingCanvas" xmlns:mc="http://schemas.openxmlformats.org/markup-compatibility/2006" xmlns:o="urn:schemas-microsoft-com:office:office" xmlns:r="http://schemas.openxmlformats.org/officeDocument/2006/relationships" xmlns:m="http://schemas.openxmlformats.org/officeDocument/2006/math" xmlns:v="urn:schemas-microsoft-com:vml" xmlns:wp14="http://schemas.microsoft.com/office/word/2010/wordprocessingDrawing" xmlns:wp="http://schemas.openxmlformats.org/drawingml/2006/wordprocessingDrawing" xmlns:w10="urn:schemas-microsoft-com:office:word" xmlns:w="http://schemas.openxmlformats.org/wordprocessingml/2006/main" xmlns:w14="http://schemas.microsoft.com/office/word/2010/wordml" xmlns:w15="http://schemas.microsoft.com/office/word/2012/wordml" xmlns:wpg="http://schemas.microsoft.com/office/word/2010/wordprocessingGroup" xmlns:wpi="http://schemas.microsoft.com/office/word/2010/wordprocessingInk" xmlns:wne="http://schemas.microsoft.com/office/word/2006/wordml" xmlns:wps="http://schemas.microsoft.com/office/word/2010/wordprocessingShape" mc:Ignorable="w14 w15 wp14">
   <w:sdt>
     <w:sdtPr>
-      <w:id w:val="777604709"/>
+      <w:id w:val="-130939674"/>
       <w:docPartObj>
         <w:docPartGallery w:val="Page Numbers (Bottom of Page)"/>
         <w:docPartUnique/>
       </w:docPartObj>
     </w:sdtPr>
-    <w:sdtEndPr/>
     <w:sdtContent>
       <w:p>
         <w:pPr>
@@ -8337,7 +8345,7 @@
             <w:noProof/>
             <w:lang w:val="es-ES"/>
           </w:rPr>
-          <w:t>9</w:t>
+          <w:t>2</w:t>
         </w:r>
         <w:r>
           <w:fldChar w:fldCharType="end"/>
@@ -9994,7 +10002,7 @@
 </file>
 
 <file path=customXml/itemProps1.xml><?xml version="1.0" encoding="utf-8"?>
-<ds:datastoreItem xmlns:ds="http://schemas.openxmlformats.org/officeDocument/2006/customXml" ds:itemID="{D3FFEA97-1A24-49AD-86F2-8873CB11E449}">
+<ds:datastoreItem xmlns:ds="http://schemas.openxmlformats.org/officeDocument/2006/customXml" ds:itemID="{D6DCC694-A5F6-4320-84E0-9411D210605F}">
   <ds:schemaRefs>
     <ds:schemaRef ds:uri="http://schemas.openxmlformats.org/officeDocument/2006/bibliography"/>
   </ds:schemaRefs>
